--- a/dokumentacjaSmartDivide.docx
+++ b/dokumentacjaSmartDivide.docx
@@ -2371,6 +2371,411 @@
       <w:r>
         <w:t>.</w:t>
       </w:r>
+    </w:p>
+    <w:p>
+      <w:pPr>
+        <w:pStyle w:val="Akapitzlist"/>
+        <w:numPr>
+          <w:ilvl w:val="0"/>
+          <w:numId w:val="6"/>
+        </w:numPr>
+      </w:pPr>
+      <w:r>
+        <w:t xml:space="preserve">Klasa </w:t>
+      </w:r>
+      <w:proofErr w:type="spellStart"/>
+      <w:r>
+        <w:t>Serialize</w:t>
+      </w:r>
+      <w:proofErr w:type="spellEnd"/>
+      <w:r>
+        <w:t xml:space="preserve"> – klasa służąca do zapisu i odczytu danych z pliku.</w:t>
+      </w:r>
+    </w:p>
+    <w:p>
+      <w:pPr>
+        <w:pStyle w:val="Akapitzlist"/>
+        <w:numPr>
+          <w:ilvl w:val="1"/>
+          <w:numId w:val="6"/>
+        </w:numPr>
+      </w:pPr>
+      <w:r>
+        <w:t>Pola:</w:t>
+      </w:r>
+    </w:p>
+    <w:p>
+      <w:pPr>
+        <w:pStyle w:val="Akapitzlist"/>
+        <w:numPr>
+          <w:ilvl w:val="2"/>
+          <w:numId w:val="6"/>
+        </w:numPr>
+      </w:pPr>
+      <w:r>
+        <w:t xml:space="preserve">List&lt;Bill&gt; </w:t>
+      </w:r>
+      <w:proofErr w:type="spellStart"/>
+      <w:r>
+        <w:t>bills</w:t>
+      </w:r>
+      <w:proofErr w:type="spellEnd"/>
+      <w:r>
+        <w:t xml:space="preserve"> – lista rachunków (Bill) do zapisu/odczytu</w:t>
+      </w:r>
+    </w:p>
+    <w:p>
+      <w:pPr>
+        <w:pStyle w:val="Akapitzlist"/>
+        <w:numPr>
+          <w:ilvl w:val="2"/>
+          <w:numId w:val="6"/>
+        </w:numPr>
+      </w:pPr>
+      <w:r>
+        <w:t>List&lt;</w:t>
+      </w:r>
+      <w:proofErr w:type="spellStart"/>
+      <w:r>
+        <w:t>Member</w:t>
+      </w:r>
+      <w:proofErr w:type="spellEnd"/>
+      <w:r>
+        <w:t xml:space="preserve">&gt; </w:t>
+      </w:r>
+      <w:proofErr w:type="spellStart"/>
+      <w:r>
+        <w:t>members</w:t>
+      </w:r>
+      <w:proofErr w:type="spellEnd"/>
+      <w:r>
+        <w:t xml:space="preserve"> – globalna lista </w:t>
+      </w:r>
+      <w:proofErr w:type="spellStart"/>
+      <w:r>
+        <w:t>Memberów</w:t>
+      </w:r>
+      <w:proofErr w:type="spellEnd"/>
+      <w:r>
+        <w:t xml:space="preserve"> do zapisu/o</w:t>
+      </w:r>
+      <w:r>
+        <w:t>dczytu</w:t>
+      </w:r>
+    </w:p>
+    <w:p>
+      <w:pPr>
+        <w:pStyle w:val="Akapitzlist"/>
+        <w:ind w:left="360" w:firstLine="348"/>
+      </w:pPr>
+      <w:r>
+        <w:t>Wartości wszystkich pól przekazywane są w konstruktorze</w:t>
+      </w:r>
+      <w:r>
+        <w:t xml:space="preserve"> do zapisu</w:t>
+      </w:r>
+      <w:r>
+        <w:t>.</w:t>
+      </w:r>
+    </w:p>
+    <w:p>
+      <w:pPr>
+        <w:pStyle w:val="Akapitzlist"/>
+        <w:numPr>
+          <w:ilvl w:val="1"/>
+          <w:numId w:val="6"/>
+        </w:numPr>
+      </w:pPr>
+      <w:r>
+        <w:t>Metody:</w:t>
+      </w:r>
+    </w:p>
+    <w:p>
+      <w:pPr>
+        <w:pStyle w:val="Akapitzlist"/>
+        <w:numPr>
+          <w:ilvl w:val="2"/>
+          <w:numId w:val="6"/>
+        </w:numPr>
+        <w:rPr>
+          <w:lang w:val="en-GB"/>
+        </w:rPr>
+      </w:pPr>
+      <w:r>
+        <w:rPr>
+          <w:lang w:val="en-GB"/>
+        </w:rPr>
+        <w:t xml:space="preserve"> </w:t>
+      </w:r>
+      <w:r>
+        <w:rPr>
+          <w:lang w:val="en-GB"/>
+        </w:rPr>
+        <w:t>Serialize(</w:t>
+      </w:r>
+      <w:proofErr w:type="spellStart"/>
+      <w:r>
+        <w:rPr>
+          <w:lang w:val="en-GB"/>
+        </w:rPr>
+        <w:t>ArrayList</w:t>
+      </w:r>
+      <w:proofErr w:type="spellEnd"/>
+      <w:r>
+        <w:rPr>
+          <w:lang w:val="en-GB"/>
+        </w:rPr>
+        <w:t xml:space="preserve">&lt;Bill&gt; bills, </w:t>
+      </w:r>
+      <w:proofErr w:type="spellStart"/>
+      <w:r>
+        <w:rPr>
+          <w:lang w:val="en-GB"/>
+        </w:rPr>
+        <w:t>ArrayList</w:t>
+      </w:r>
+      <w:proofErr w:type="spellEnd"/>
+      <w:r>
+        <w:rPr>
+          <w:lang w:val="en-GB"/>
+        </w:rPr>
+        <w:t>&lt;Member&gt; members)</w:t>
+      </w:r>
+      <w:r>
+        <w:rPr>
+          <w:lang w:val="en-GB"/>
+        </w:rPr>
+        <w:t xml:space="preserve"> – </w:t>
+      </w:r>
+      <w:proofErr w:type="spellStart"/>
+      <w:r>
+        <w:rPr>
+          <w:lang w:val="en-GB"/>
+        </w:rPr>
+        <w:t>konstruktor</w:t>
+      </w:r>
+      <w:proofErr w:type="spellEnd"/>
+      <w:r>
+        <w:rPr>
+          <w:lang w:val="en-GB"/>
+        </w:rPr>
+        <w:t xml:space="preserve"> do </w:t>
+      </w:r>
+      <w:proofErr w:type="spellStart"/>
+      <w:r>
+        <w:rPr>
+          <w:lang w:val="en-GB"/>
+        </w:rPr>
+        <w:t>zapisu</w:t>
+      </w:r>
+      <w:proofErr w:type="spellEnd"/>
+      <w:r>
+        <w:rPr>
+          <w:lang w:val="en-GB"/>
+        </w:rPr>
+        <w:t xml:space="preserve">, </w:t>
+      </w:r>
+      <w:proofErr w:type="spellStart"/>
+      <w:r>
+        <w:rPr>
+          <w:lang w:val="en-GB"/>
+        </w:rPr>
+        <w:t>przyjmuje</w:t>
+      </w:r>
+      <w:proofErr w:type="spellEnd"/>
+      <w:r>
+        <w:rPr>
+          <w:lang w:val="en-GB"/>
+        </w:rPr>
+        <w:t xml:space="preserve"> </w:t>
+      </w:r>
+      <w:proofErr w:type="spellStart"/>
+      <w:r>
+        <w:rPr>
+          <w:lang w:val="en-GB"/>
+        </w:rPr>
+        <w:t>jako</w:t>
+      </w:r>
+      <w:proofErr w:type="spellEnd"/>
+      <w:r>
+        <w:rPr>
+          <w:lang w:val="en-GB"/>
+        </w:rPr>
+        <w:t xml:space="preserve"> </w:t>
+      </w:r>
+      <w:proofErr w:type="spellStart"/>
+      <w:r>
+        <w:rPr>
+          <w:lang w:val="en-GB"/>
+        </w:rPr>
+        <w:t>parametry</w:t>
+      </w:r>
+      <w:proofErr w:type="spellEnd"/>
+      <w:r>
+        <w:rPr>
+          <w:lang w:val="en-GB"/>
+        </w:rPr>
+        <w:t xml:space="preserve"> </w:t>
+      </w:r>
+      <w:proofErr w:type="spellStart"/>
+      <w:r>
+        <w:rPr>
+          <w:lang w:val="en-GB"/>
+        </w:rPr>
+        <w:t>wartości</w:t>
+      </w:r>
+      <w:proofErr w:type="spellEnd"/>
+      <w:r>
+        <w:rPr>
+          <w:lang w:val="en-GB"/>
+        </w:rPr>
+        <w:t xml:space="preserve"> bills </w:t>
+      </w:r>
+      <w:proofErr w:type="spellStart"/>
+      <w:r>
+        <w:rPr>
+          <w:lang w:val="en-GB"/>
+        </w:rPr>
+        <w:t>i</w:t>
+      </w:r>
+      <w:proofErr w:type="spellEnd"/>
+      <w:r>
+        <w:rPr>
+          <w:lang w:val="en-GB"/>
+        </w:rPr>
+        <w:t xml:space="preserve"> members.</w:t>
+      </w:r>
+    </w:p>
+    <w:p>
+      <w:pPr>
+        <w:pStyle w:val="Akapitzlist"/>
+        <w:numPr>
+          <w:ilvl w:val="2"/>
+          <w:numId w:val="6"/>
+        </w:numPr>
+      </w:pPr>
+      <w:r>
+        <w:lastRenderedPageBreak/>
+        <w:t xml:space="preserve"> </w:t>
+      </w:r>
+      <w:proofErr w:type="spellStart"/>
+      <w:r>
+        <w:t>Serialize</w:t>
+      </w:r>
+      <w:proofErr w:type="spellEnd"/>
+      <w:r>
+        <w:t xml:space="preserve"> (String file)</w:t>
+      </w:r>
+      <w:r>
+        <w:t xml:space="preserve"> – konstruktor do o</w:t>
+      </w:r>
+      <w:r>
+        <w:t xml:space="preserve">dczytu, przyjmuje nazwę pliku file i odczytuje z niego dane po czym przypisuje je do </w:t>
+      </w:r>
+      <w:proofErr w:type="spellStart"/>
+      <w:r>
+        <w:t>bills</w:t>
+      </w:r>
+      <w:proofErr w:type="spellEnd"/>
+      <w:r>
+        <w:t xml:space="preserve"> i </w:t>
+      </w:r>
+      <w:proofErr w:type="spellStart"/>
+      <w:r>
+        <w:t>members</w:t>
+      </w:r>
+      <w:proofErr w:type="spellEnd"/>
+      <w:r>
+        <w:t>.</w:t>
+      </w:r>
+    </w:p>
+    <w:p>
+      <w:pPr>
+        <w:pStyle w:val="Akapitzlist"/>
+        <w:numPr>
+          <w:ilvl w:val="2"/>
+          <w:numId w:val="6"/>
+        </w:numPr>
+      </w:pPr>
+      <w:r>
+        <w:t xml:space="preserve"> </w:t>
+      </w:r>
+      <w:proofErr w:type="spellStart"/>
+      <w:r>
+        <w:t>Serialize</w:t>
+      </w:r>
+      <w:proofErr w:type="spellEnd"/>
+      <w:r>
+        <w:t xml:space="preserve"> </w:t>
+      </w:r>
+      <w:proofErr w:type="spellStart"/>
+      <w:r>
+        <w:t>readState</w:t>
+      </w:r>
+      <w:proofErr w:type="spellEnd"/>
+      <w:r>
+        <w:t>(String file)</w:t>
+      </w:r>
+      <w:r>
+        <w:t xml:space="preserve"> – odczytuje dane z</w:t>
+      </w:r>
+      <w:r>
+        <w:t xml:space="preserve"> pliku o nazwie file i zwraca obiekt typu </w:t>
+      </w:r>
+      <w:proofErr w:type="spellStart"/>
+      <w:r>
+        <w:t>Serialize</w:t>
+      </w:r>
+      <w:proofErr w:type="spellEnd"/>
+      <w:r>
+        <w:t xml:space="preserve"> zawierający wszystkie dane z odczytu.</w:t>
+      </w:r>
+    </w:p>
+    <w:p>
+      <w:pPr>
+        <w:pStyle w:val="Akapitzlist"/>
+        <w:numPr>
+          <w:ilvl w:val="2"/>
+          <w:numId w:val="6"/>
+        </w:numPr>
+      </w:pPr>
+      <w:r>
+        <w:t xml:space="preserve"> </w:t>
+      </w:r>
+      <w:proofErr w:type="spellStart"/>
+      <w:r>
+        <w:t>void</w:t>
+      </w:r>
+      <w:proofErr w:type="spellEnd"/>
+      <w:r>
+        <w:t xml:space="preserve"> </w:t>
+      </w:r>
+      <w:proofErr w:type="spellStart"/>
+      <w:r>
+        <w:t>saveState</w:t>
+      </w:r>
+      <w:proofErr w:type="spellEnd"/>
+      <w:r>
+        <w:t>(String file)</w:t>
+      </w:r>
+      <w:r>
+        <w:t xml:space="preserve"> – zapisuje </w:t>
+      </w:r>
+      <w:r>
+        <w:t>dane</w:t>
+      </w:r>
+      <w:r>
+        <w:t xml:space="preserve"> programu do</w:t>
+      </w:r>
+      <w:r>
+        <w:t xml:space="preserve"> pliku o nazwie file. </w:t>
+      </w:r>
+    </w:p>
+    <w:p>
+      <w:pPr>
+        <w:pStyle w:val="Akapitzlist"/>
+        <w:ind w:left="360"/>
+      </w:pPr>
     </w:p>
     <w:sectPr>
       <w:pgSz w:w="11906" w:h="16838"/>
